--- a/CrossApp帮助文档/API文档/Delegate/CATabBarDelegate.docx
+++ b/CrossApp帮助文档/API文档/Delegate/CATabBarDelegate.docx
@@ -80,6 +80,7 @@
           <w:tcPr>
             <w:cnfStyle w:val="001000000000" w:firstRow="0" w:lastRow="0" w:firstColumn="1" w:lastColumn="0" w:oddVBand="0" w:evenVBand="0" w:oddHBand="0" w:evenHBand="0" w:firstRowFirstColumn="0" w:firstRowLastColumn="0" w:lastRowFirstColumn="0" w:lastRowLastColumn="0"/>
             <w:tcW w:w="2840" w:type="dxa"/>
+            <w:shd w:val="clear" w:color="auto" w:fill="8DB3E2" w:themeFill="text2" w:themeFillTint="66"/>
           </w:tcPr>
           <w:p>
             <w:pPr>
@@ -96,6 +97,7 @@
         <w:tc>
           <w:tcPr>
             <w:tcW w:w="2841" w:type="dxa"/>
+            <w:shd w:val="clear" w:color="auto" w:fill="8DB3E2" w:themeFill="text2" w:themeFillTint="66"/>
           </w:tcPr>
           <w:p>
             <w:pPr>
@@ -113,6 +115,7 @@
         <w:tc>
           <w:tcPr>
             <w:tcW w:w="2841" w:type="dxa"/>
+            <w:shd w:val="clear" w:color="auto" w:fill="8DB3E2" w:themeFill="text2" w:themeFillTint="66"/>
           </w:tcPr>
           <w:p>
             <w:pPr>
@@ -350,8 +353,6 @@
         </w:rPr>
         <w:t xml:space="preserve"> index)</w:t>
       </w:r>
-      <w:bookmarkStart w:id="1" w:name="_GoBack"/>
-      <w:bookmarkEnd w:id="1"/>
     </w:p>
     <w:p>
       <w:pPr>
@@ -407,11 +408,13 @@
           <w:tcPr>
             <w:cnfStyle w:val="001000000000" w:firstRow="0" w:lastRow="0" w:firstColumn="1" w:lastColumn="0" w:oddVBand="0" w:evenVBand="0" w:oddHBand="0" w:evenHBand="0" w:firstRowFirstColumn="0" w:firstRowLastColumn="0" w:lastRowFirstColumn="0" w:lastRowLastColumn="0"/>
             <w:tcW w:w="2306" w:type="dxa"/>
+            <w:shd w:val="clear" w:color="auto" w:fill="8DB3E2" w:themeFill="text2" w:themeFillTint="66"/>
           </w:tcPr>
           <w:p>
             <w:pPr>
               <w:jc w:val="center"/>
             </w:pPr>
+            <w:bookmarkStart w:id="1" w:name="_GoBack" w:colFirst="0" w:colLast="2"/>
             <w:r>
               <w:rPr>
                 <w:rFonts w:hint="eastAsia"/>
@@ -423,6 +426,7 @@
         <w:tc>
           <w:tcPr>
             <w:tcW w:w="2841" w:type="dxa"/>
+            <w:shd w:val="clear" w:color="auto" w:fill="8DB3E2" w:themeFill="text2" w:themeFillTint="66"/>
           </w:tcPr>
           <w:p>
             <w:pPr>
@@ -440,6 +444,7 @@
         <w:tc>
           <w:tcPr>
             <w:tcW w:w="2841" w:type="dxa"/>
+            <w:shd w:val="clear" w:color="auto" w:fill="8DB3E2" w:themeFill="text2" w:themeFillTint="66"/>
           </w:tcPr>
           <w:p>
             <w:pPr>
@@ -455,6 +460,7 @@
           </w:p>
         </w:tc>
       </w:tr>
+      <w:bookmarkEnd w:id="1"/>
       <w:tr>
         <w:trPr>
           <w:cnfStyle w:val="000000100000" w:firstRow="0" w:lastRow="0" w:firstColumn="0" w:lastColumn="0" w:oddVBand="0" w:evenVBand="0" w:oddHBand="1" w:evenHBand="0" w:firstRowFirstColumn="0" w:firstRowLastColumn="0" w:lastRowFirstColumn="0" w:lastRowLastColumn="0"/>

--- a/CrossApp帮助文档/API文档/Delegate/CATabBarDelegate.docx
+++ b/CrossApp帮助文档/API文档/Delegate/CATabBarDelegate.docx
@@ -5,11 +5,15 @@
     <w:p>
       <w:pPr>
         <w:pStyle w:val="4"/>
+        <w:wordWrap w:val="0"/>
+        <w:rPr>
+          <w:rFonts w:asciiTheme="minorHAnsi" w:hAnsiTheme="minorHAnsi"/>
+        </w:rPr>
       </w:pPr>
       <w:proofErr w:type="spellStart"/>
       <w:r>
         <w:rPr>
-          <w:rFonts w:hint="eastAsia"/>
+          <w:rFonts w:asciiTheme="minorHAnsi" w:hAnsiTheme="minorHAnsi"/>
         </w:rPr>
         <w:t>CATabBarDelegate</w:t>
       </w:r>
@@ -18,41 +22,49 @@
     <w:p>
       <w:pPr>
         <w:pStyle w:val="6"/>
+        <w:wordWrap w:val="0"/>
+        <w:rPr>
+          <w:rFonts w:asciiTheme="minorHAnsi" w:hAnsiTheme="minorHAnsi"/>
+        </w:rPr>
       </w:pPr>
       <w:r>
         <w:rPr>
-          <w:rFonts w:hint="eastAsia"/>
+          <w:rFonts w:asciiTheme="minorHAnsi" w:hAnsiTheme="minorHAnsi"/>
         </w:rPr>
         <w:t>类说明</w:t>
       </w:r>
     </w:p>
     <w:p>
       <w:pPr>
+        <w:wordWrap w:val="0"/>
         <w:ind w:firstLineChars="202" w:firstLine="424"/>
       </w:pPr>
       <w:hyperlink r:id="rId7" w:history="1">
         <w:r>
           <w:rPr>
             <w:rStyle w:val="a5"/>
-            <w:rFonts w:hint="eastAsia"/>
           </w:rPr>
           <w:t>CATabBar</w:t>
         </w:r>
       </w:hyperlink>
       <w:r>
-        <w:rPr>
-          <w:rFonts w:hint="eastAsia"/>
-        </w:rPr>
-        <w:t>的代理类，抽象类。</w:t>
+        <w:t>的代理类</w:t>
+      </w:r>
+      <w:r>
+        <w:t>。</w:t>
       </w:r>
     </w:p>
     <w:p>
       <w:pPr>
         <w:pStyle w:val="6"/>
+        <w:wordWrap w:val="0"/>
+        <w:rPr>
+          <w:rFonts w:asciiTheme="minorHAnsi" w:hAnsiTheme="minorHAnsi"/>
+        </w:rPr>
       </w:pPr>
       <w:r>
         <w:rPr>
-          <w:rFonts w:hint="eastAsia"/>
+          <w:rFonts w:asciiTheme="minorHAnsi" w:hAnsiTheme="minorHAnsi"/>
         </w:rPr>
         <w:t>方法</w:t>
       </w:r>
@@ -84,12 +96,10 @@
           </w:tcPr>
           <w:p>
             <w:pPr>
+              <w:wordWrap w:val="0"/>
               <w:jc w:val="center"/>
             </w:pPr>
             <w:r>
-              <w:rPr>
-                <w:rFonts w:hint="eastAsia"/>
-              </w:rPr>
               <w:t>访问修饰符</w:t>
             </w:r>
           </w:p>
@@ -101,13 +111,11 @@
           </w:tcPr>
           <w:p>
             <w:pPr>
+              <w:wordWrap w:val="0"/>
               <w:jc w:val="center"/>
               <w:cnfStyle w:val="100000000000" w:firstRow="1" w:lastRow="0" w:firstColumn="0" w:lastColumn="0" w:oddVBand="0" w:evenVBand="0" w:oddHBand="0" w:evenHBand="0" w:firstRowFirstColumn="0" w:firstRowLastColumn="0" w:lastRowFirstColumn="0" w:lastRowLastColumn="0"/>
             </w:pPr>
             <w:r>
-              <w:rPr>
-                <w:rFonts w:hint="eastAsia"/>
-              </w:rPr>
               <w:t>方法名</w:t>
             </w:r>
           </w:p>
@@ -119,13 +127,11 @@
           </w:tcPr>
           <w:p>
             <w:pPr>
+              <w:wordWrap w:val="0"/>
               <w:jc w:val="center"/>
               <w:cnfStyle w:val="100000000000" w:firstRow="1" w:lastRow="0" w:firstColumn="0" w:lastColumn="0" w:oddVBand="0" w:evenVBand="0" w:oddHBand="0" w:evenHBand="0" w:firstRowFirstColumn="0" w:firstRowLastColumn="0" w:lastRowFirstColumn="0" w:lastRowLastColumn="0"/>
             </w:pPr>
             <w:r>
-              <w:rPr>
-                <w:rFonts w:hint="eastAsia"/>
-              </w:rPr>
               <w:t>说明</w:t>
             </w:r>
           </w:p>
@@ -147,6 +153,7 @@
           </w:tcPr>
           <w:p>
             <w:pPr>
+              <w:wordWrap w:val="0"/>
               <w:jc w:val="center"/>
               <w:rPr>
                 <w:b w:val="0"/>
@@ -154,7 +161,6 @@
             </w:pPr>
             <w:r>
               <w:rPr>
-                <w:rFonts w:hint="eastAsia"/>
                 <w:b w:val="0"/>
               </w:rPr>
               <w:t>public</w:t>
@@ -171,6 +177,7 @@
           </w:tcPr>
           <w:p>
             <w:pPr>
+              <w:wordWrap w:val="0"/>
               <w:jc w:val="center"/>
               <w:cnfStyle w:val="000000100000" w:firstRow="0" w:lastRow="0" w:firstColumn="0" w:lastColumn="0" w:oddVBand="0" w:evenVBand="0" w:oddHBand="1" w:evenHBand="0" w:firstRowFirstColumn="0" w:firstRowLastColumn="0" w:lastRowFirstColumn="0" w:lastRowLastColumn="0"/>
             </w:pPr>
@@ -195,47 +202,30 @@
           </w:tcPr>
           <w:p>
             <w:pPr>
+              <w:wordWrap w:val="0"/>
               <w:jc w:val="center"/>
               <w:cnfStyle w:val="000000100000" w:firstRow="0" w:lastRow="0" w:firstColumn="0" w:lastColumn="0" w:oddVBand="0" w:evenVBand="0" w:oddHBand="1" w:evenHBand="0" w:firstRowFirstColumn="0" w:firstRowLastColumn="0" w:lastRowFirstColumn="0" w:lastRowLastColumn="0"/>
             </w:pPr>
             <w:r>
-              <w:rPr>
-                <w:rFonts w:hint="eastAsia"/>
-              </w:rPr>
               <w:t>声明</w:t>
             </w:r>
             <w:r>
-              <w:rPr>
-                <w:rFonts w:hint="eastAsia"/>
-              </w:rPr>
               <w:t>一个接口，</w:t>
             </w:r>
             <w:proofErr w:type="gramStart"/>
             <w:r>
-              <w:rPr>
-                <w:rFonts w:hint="eastAsia"/>
-              </w:rPr>
               <w:t>供子类</w:t>
             </w:r>
             <w:proofErr w:type="gramEnd"/>
             <w:r>
-              <w:rPr>
-                <w:rFonts w:hint="eastAsia"/>
-              </w:rPr>
               <w:t>实现，用于显示和管理</w:t>
             </w:r>
             <w:proofErr w:type="spellStart"/>
             <w:r>
-              <w:rPr>
-                <w:rFonts w:hint="eastAsia"/>
-              </w:rPr>
               <w:t>tabBar</w:t>
             </w:r>
             <w:proofErr w:type="spellEnd"/>
             <w:r>
-              <w:rPr>
-                <w:rFonts w:hint="eastAsia"/>
-              </w:rPr>
               <w:t>的每个子项所包含的内容。</w:t>
             </w:r>
           </w:p>
@@ -245,19 +235,22 @@
     <w:p>
       <w:pPr>
         <w:pStyle w:val="6"/>
-        <w:rPr>
+        <w:wordWrap w:val="0"/>
+        <w:rPr>
+          <w:rFonts w:asciiTheme="minorHAnsi" w:hAnsiTheme="minorHAnsi"/>
           <w:b w:val="0"/>
         </w:rPr>
       </w:pPr>
       <w:r>
         <w:rPr>
-          <w:rFonts w:hint="eastAsia"/>
+          <w:rFonts w:asciiTheme="minorHAnsi" w:hAnsiTheme="minorHAnsi"/>
         </w:rPr>
         <w:t>方法介绍</w:t>
       </w:r>
     </w:p>
     <w:p>
       <w:pPr>
+        <w:wordWrap w:val="0"/>
         <w:ind w:firstLineChars="202" w:firstLine="426"/>
         <w:rPr>
           <w:b/>
@@ -267,120 +260,129 @@
       <w:proofErr w:type="gramStart"/>
       <w:r>
         <w:rPr>
+          <w:b/>
+        </w:rPr>
+        <w:t>virtual</w:t>
+      </w:r>
+      <w:proofErr w:type="gramEnd"/>
+      <w:r>
+        <w:rPr>
+          <w:b/>
+        </w:rPr>
+        <w:t xml:space="preserve"> </w:t>
+      </w:r>
+      <w:r>
+        <w:rPr>
+          <w:b/>
+          <w:color w:val="000000" w:themeColor="text1"/>
+        </w:rPr>
+        <w:t xml:space="preserve">void </w:t>
+      </w:r>
+      <w:proofErr w:type="spellStart"/>
+      <w:r>
+        <w:rPr>
+          <w:b/>
+        </w:rPr>
+        <w:t>tabBarSelectedItem</w:t>
+      </w:r>
+      <w:bookmarkEnd w:id="0"/>
+      <w:proofErr w:type="spellEnd"/>
+      <w:r>
+        <w:rPr>
+          <w:b/>
+        </w:rPr>
+        <w:t>(</w:t>
+      </w:r>
+      <w:proofErr w:type="spellStart"/>
+      <w:r>
+        <w:rPr>
+          <w:b/>
+        </w:rPr>
+        <w:t>CATabBar</w:t>
+      </w:r>
+      <w:proofErr w:type="spellEnd"/>
+      <w:r>
+        <w:rPr>
+          <w:b/>
+        </w:rPr>
+        <w:t xml:space="preserve">* </w:t>
+      </w:r>
+      <w:proofErr w:type="spellStart"/>
+      <w:r>
+        <w:rPr>
+          <w:b/>
+        </w:rPr>
+        <w:t>tabBar</w:t>
+      </w:r>
+      <w:proofErr w:type="spellEnd"/>
+      <w:r>
+        <w:rPr>
+          <w:b/>
+        </w:rPr>
+        <w:t xml:space="preserve">, </w:t>
+      </w:r>
+      <w:proofErr w:type="spellStart"/>
+      <w:r>
+        <w:rPr>
+          <w:b/>
+        </w:rPr>
+        <w:t>CATabBarItem</w:t>
+      </w:r>
+      <w:proofErr w:type="spellEnd"/>
+      <w:r>
+        <w:rPr>
+          <w:b/>
+        </w:rPr>
+        <w:t xml:space="preserve">* item, </w:t>
+      </w:r>
+      <w:r>
+        <w:rPr>
+          <w:b/>
+        </w:rPr>
+        <w:t xml:space="preserve">unsigned </w:t>
+      </w:r>
+      <w:proofErr w:type="spellStart"/>
+      <w:r>
+        <w:rPr>
+          <w:b/>
+        </w:rPr>
+        <w:t>int</w:t>
+      </w:r>
+      <w:proofErr w:type="spellEnd"/>
+      <w:r>
+        <w:rPr>
           <w:rFonts w:hint="eastAsia"/>
           <w:b/>
-          <w:color w:val="000000" w:themeColor="text1"/>
-        </w:rPr>
-        <w:t>void</w:t>
-      </w:r>
-      <w:proofErr w:type="gramEnd"/>
-      <w:r>
-        <w:rPr>
-          <w:rFonts w:hint="eastAsia"/>
+        </w:rPr>
+        <w:t xml:space="preserve"> </w:t>
+      </w:r>
+      <w:r>
+        <w:rPr>
           <w:b/>
-          <w:color w:val="000000" w:themeColor="text1"/>
-        </w:rPr>
-        <w:t xml:space="preserve"> </w:t>
-      </w:r>
-      <w:proofErr w:type="spellStart"/>
-      <w:r>
-        <w:rPr>
-          <w:b/>
-        </w:rPr>
-        <w:t>tabBarSelectedItem</w:t>
-      </w:r>
-      <w:bookmarkEnd w:id="0"/>
-      <w:proofErr w:type="spellEnd"/>
-      <w:r>
-        <w:rPr>
-          <w:b/>
-        </w:rPr>
-        <w:t>(</w:t>
-      </w:r>
-      <w:proofErr w:type="spellStart"/>
-      <w:r>
-        <w:rPr>
-          <w:b/>
-        </w:rPr>
-        <w:t>CATabBar</w:t>
-      </w:r>
-      <w:proofErr w:type="spellEnd"/>
-      <w:r>
-        <w:rPr>
-          <w:b/>
-        </w:rPr>
-        <w:t xml:space="preserve">* </w:t>
-      </w:r>
-      <w:proofErr w:type="spellStart"/>
-      <w:r>
-        <w:rPr>
-          <w:b/>
-        </w:rPr>
-        <w:t>tabBar</w:t>
-      </w:r>
-      <w:proofErr w:type="spellEnd"/>
-      <w:r>
-        <w:rPr>
-          <w:b/>
-        </w:rPr>
-        <w:t xml:space="preserve">, </w:t>
-      </w:r>
-      <w:proofErr w:type="spellStart"/>
-      <w:r>
-        <w:rPr>
-          <w:b/>
-        </w:rPr>
-        <w:t>CATabBarItem</w:t>
-      </w:r>
-      <w:proofErr w:type="spellEnd"/>
-      <w:r>
-        <w:rPr>
-          <w:b/>
-        </w:rPr>
-        <w:t xml:space="preserve">* item, </w:t>
-      </w:r>
-      <w:proofErr w:type="spellStart"/>
-      <w:r>
-        <w:rPr>
-          <w:b/>
-        </w:rPr>
-        <w:t>int</w:t>
-      </w:r>
-      <w:proofErr w:type="spellEnd"/>
-      <w:r>
-        <w:rPr>
-          <w:b/>
-        </w:rPr>
-        <w:t xml:space="preserve"> index)</w:t>
+        </w:rPr>
+        <w:t>index)</w:t>
       </w:r>
     </w:p>
     <w:p>
       <w:pPr>
+        <w:wordWrap w:val="0"/>
         <w:ind w:firstLineChars="202" w:firstLine="424"/>
       </w:pPr>
       <w:r>
-        <w:rPr>
-          <w:rFonts w:hint="eastAsia"/>
-        </w:rPr>
         <w:t>返回值：</w:t>
       </w:r>
       <w:proofErr w:type="gramStart"/>
       <w:r>
-        <w:rPr>
-          <w:rFonts w:hint="eastAsia"/>
-        </w:rPr>
         <w:t>void</w:t>
       </w:r>
       <w:proofErr w:type="gramEnd"/>
     </w:p>
     <w:p>
       <w:pPr>
+        <w:wordWrap w:val="0"/>
         <w:ind w:firstLineChars="202" w:firstLine="424"/>
       </w:pPr>
       <w:r>
-        <w:rPr>
-          <w:rFonts w:hint="eastAsia"/>
-        </w:rPr>
         <w:t>参数：</w:t>
       </w:r>
     </w:p>
@@ -412,13 +414,10 @@
           </w:tcPr>
           <w:p>
             <w:pPr>
+              <w:wordWrap w:val="0"/>
               <w:jc w:val="center"/>
             </w:pPr>
-            <w:bookmarkStart w:id="1" w:name="_GoBack" w:colFirst="0" w:colLast="2"/>
-            <w:r>
-              <w:rPr>
-                <w:rFonts w:hint="eastAsia"/>
-              </w:rPr>
+            <w:r>
               <w:t>类型</w:t>
             </w:r>
           </w:p>
@@ -430,13 +429,11 @@
           </w:tcPr>
           <w:p>
             <w:pPr>
+              <w:wordWrap w:val="0"/>
               <w:jc w:val="center"/>
               <w:cnfStyle w:val="100000000000" w:firstRow="1" w:lastRow="0" w:firstColumn="0" w:lastColumn="0" w:oddVBand="0" w:evenVBand="0" w:oddHBand="0" w:evenHBand="0" w:firstRowFirstColumn="0" w:firstRowLastColumn="0" w:lastRowFirstColumn="0" w:lastRowLastColumn="0"/>
             </w:pPr>
             <w:r>
-              <w:rPr>
-                <w:rFonts w:hint="eastAsia"/>
-              </w:rPr>
               <w:t>参数名</w:t>
             </w:r>
           </w:p>
@@ -448,19 +445,16 @@
           </w:tcPr>
           <w:p>
             <w:pPr>
+              <w:wordWrap w:val="0"/>
               <w:jc w:val="center"/>
               <w:cnfStyle w:val="100000000000" w:firstRow="1" w:lastRow="0" w:firstColumn="0" w:lastColumn="0" w:oddVBand="0" w:evenVBand="0" w:oddHBand="0" w:evenHBand="0" w:firstRowFirstColumn="0" w:firstRowLastColumn="0" w:lastRowFirstColumn="0" w:lastRowLastColumn="0"/>
             </w:pPr>
             <w:r>
-              <w:rPr>
-                <w:rFonts w:hint="eastAsia"/>
-              </w:rPr>
               <w:t>说明</w:t>
             </w:r>
           </w:p>
         </w:tc>
       </w:tr>
-      <w:bookmarkEnd w:id="1"/>
       <w:tr>
         <w:trPr>
           <w:cnfStyle w:val="000000100000" w:firstRow="0" w:lastRow="0" w:firstColumn="0" w:lastColumn="0" w:oddVBand="0" w:evenVBand="0" w:oddHBand="1" w:evenHBand="0" w:firstRowFirstColumn="0" w:firstRowLastColumn="0" w:lastRowFirstColumn="0" w:lastRowLastColumn="0"/>
@@ -477,6 +471,7 @@
           </w:tcPr>
           <w:p>
             <w:pPr>
+              <w:wordWrap w:val="0"/>
               <w:jc w:val="center"/>
               <w:rPr>
                 <w:b w:val="0"/>
@@ -485,7 +480,6 @@
             <w:proofErr w:type="spellStart"/>
             <w:r>
               <w:rPr>
-                <w:rFonts w:hint="eastAsia"/>
                 <w:b w:val="0"/>
               </w:rPr>
               <w:t>CATabBar</w:t>
@@ -493,7 +487,6 @@
             <w:proofErr w:type="spellEnd"/>
             <w:r>
               <w:rPr>
-                <w:rFonts w:hint="eastAsia"/>
                 <w:b w:val="0"/>
               </w:rPr>
               <w:t>*</w:t>
@@ -510,14 +503,12 @@
           </w:tcPr>
           <w:p>
             <w:pPr>
+              <w:wordWrap w:val="0"/>
               <w:jc w:val="center"/>
               <w:cnfStyle w:val="000000100000" w:firstRow="0" w:lastRow="0" w:firstColumn="0" w:lastColumn="0" w:oddVBand="0" w:evenVBand="0" w:oddHBand="1" w:evenHBand="0" w:firstRowFirstColumn="0" w:firstRowLastColumn="0" w:lastRowFirstColumn="0" w:lastRowLastColumn="0"/>
             </w:pPr>
             <w:proofErr w:type="spellStart"/>
             <w:r>
-              <w:rPr>
-                <w:rFonts w:hint="eastAsia"/>
-              </w:rPr>
               <w:t>tabBar</w:t>
             </w:r>
             <w:proofErr w:type="spellEnd"/>
@@ -534,27 +525,19 @@
           </w:tcPr>
           <w:p>
             <w:pPr>
+              <w:wordWrap w:val="0"/>
               <w:jc w:val="center"/>
               <w:cnfStyle w:val="000000100000" w:firstRow="0" w:lastRow="0" w:firstColumn="0" w:lastColumn="0" w:oddVBand="0" w:evenVBand="0" w:oddHBand="1" w:evenHBand="0" w:firstRowFirstColumn="0" w:firstRowLastColumn="0" w:lastRowFirstColumn="0" w:lastRowLastColumn="0"/>
             </w:pPr>
             <w:r>
-              <w:rPr>
-                <w:rFonts w:hint="eastAsia"/>
-              </w:rPr>
               <w:t>当前</w:t>
             </w:r>
             <w:proofErr w:type="spellStart"/>
             <w:r>
-              <w:rPr>
-                <w:rFonts w:hint="eastAsia"/>
-              </w:rPr>
               <w:t>CATabBar</w:t>
             </w:r>
             <w:proofErr w:type="spellEnd"/>
             <w:r>
-              <w:rPr>
-                <w:rFonts w:hint="eastAsia"/>
-              </w:rPr>
               <w:t>对象</w:t>
             </w:r>
           </w:p>
@@ -568,6 +551,7 @@
           </w:tcPr>
           <w:p>
             <w:pPr>
+              <w:wordWrap w:val="0"/>
               <w:jc w:val="center"/>
               <w:rPr>
                 <w:b w:val="0"/>
@@ -595,13 +579,11 @@
           </w:tcPr>
           <w:p>
             <w:pPr>
+              <w:wordWrap w:val="0"/>
               <w:jc w:val="center"/>
               <w:cnfStyle w:val="000000000000" w:firstRow="0" w:lastRow="0" w:firstColumn="0" w:lastColumn="0" w:oddVBand="0" w:evenVBand="0" w:oddHBand="0" w:evenHBand="0" w:firstRowFirstColumn="0" w:firstRowLastColumn="0" w:lastRowFirstColumn="0" w:lastRowLastColumn="0"/>
             </w:pPr>
             <w:r>
-              <w:rPr>
-                <w:rFonts w:hint="eastAsia"/>
-              </w:rPr>
               <w:t>item</w:t>
             </w:r>
           </w:p>
@@ -612,21 +594,16 @@
           </w:tcPr>
           <w:p>
             <w:pPr>
+              <w:wordWrap w:val="0"/>
               <w:jc w:val="center"/>
               <w:cnfStyle w:val="000000000000" w:firstRow="0" w:lastRow="0" w:firstColumn="0" w:lastColumn="0" w:oddVBand="0" w:evenVBand="0" w:oddHBand="0" w:evenHBand="0" w:firstRowFirstColumn="0" w:firstRowLastColumn="0" w:lastRowFirstColumn="0" w:lastRowLastColumn="0"/>
             </w:pPr>
             <w:proofErr w:type="spellStart"/>
             <w:r>
-              <w:rPr>
-                <w:rFonts w:hint="eastAsia"/>
-              </w:rPr>
               <w:t>tabBar</w:t>
             </w:r>
             <w:proofErr w:type="spellEnd"/>
             <w:r>
-              <w:rPr>
-                <w:rFonts w:hint="eastAsia"/>
-              </w:rPr>
               <w:t>的子项</w:t>
             </w:r>
           </w:p>
@@ -643,15 +620,21 @@
           </w:tcPr>
           <w:p>
             <w:pPr>
+              <w:wordWrap w:val="0"/>
               <w:jc w:val="center"/>
               <w:rPr>
                 <w:b w:val="0"/>
               </w:rPr>
             </w:pPr>
+            <w:r>
+              <w:rPr>
+                <w:b w:val="0"/>
+              </w:rPr>
+              <w:t xml:space="preserve">unsigned </w:t>
+            </w:r>
             <w:proofErr w:type="spellStart"/>
             <w:r>
               <w:rPr>
-                <w:rFonts w:hint="eastAsia"/>
                 <w:b w:val="0"/>
               </w:rPr>
               <w:t>int</w:t>
@@ -665,13 +648,11 @@
           </w:tcPr>
           <w:p>
             <w:pPr>
+              <w:wordWrap w:val="0"/>
               <w:jc w:val="center"/>
               <w:cnfStyle w:val="000000100000" w:firstRow="0" w:lastRow="0" w:firstColumn="0" w:lastColumn="0" w:oddVBand="0" w:evenVBand="0" w:oddHBand="1" w:evenHBand="0" w:firstRowFirstColumn="0" w:firstRowLastColumn="0" w:lastRowFirstColumn="0" w:lastRowLastColumn="0"/>
             </w:pPr>
             <w:r>
-              <w:rPr>
-                <w:rFonts w:hint="eastAsia"/>
-              </w:rPr>
               <w:t>index</w:t>
             </w:r>
           </w:p>
@@ -682,13 +663,11 @@
           </w:tcPr>
           <w:p>
             <w:pPr>
+              <w:wordWrap w:val="0"/>
               <w:jc w:val="center"/>
               <w:cnfStyle w:val="000000100000" w:firstRow="0" w:lastRow="0" w:firstColumn="0" w:lastColumn="0" w:oddVBand="0" w:evenVBand="0" w:oddHBand="1" w:evenHBand="0" w:firstRowFirstColumn="0" w:firstRowLastColumn="0" w:lastRowFirstColumn="0" w:lastRowLastColumn="0"/>
             </w:pPr>
             <w:r>
-              <w:rPr>
-                <w:rFonts w:hint="eastAsia"/>
-              </w:rPr>
               <w:t>子项的索引值</w:t>
             </w:r>
           </w:p>
@@ -697,30 +676,25 @@
     </w:tbl>
     <w:p>
       <w:pPr>
+        <w:wordWrap w:val="0"/>
         <w:ind w:firstLineChars="202" w:firstLine="424"/>
       </w:pPr>
       <w:r>
-        <w:rPr>
-          <w:rFonts w:hint="eastAsia"/>
-        </w:rPr>
         <w:t>解释：通过此接口调用显示</w:t>
       </w:r>
       <w:proofErr w:type="spellStart"/>
       <w:r>
-        <w:rPr>
-          <w:rFonts w:hint="eastAsia"/>
-        </w:rPr>
         <w:t>tabBar</w:t>
       </w:r>
       <w:proofErr w:type="spellEnd"/>
       <w:r>
-        <w:rPr>
-          <w:rFonts w:hint="eastAsia"/>
-        </w:rPr>
-        <w:t>的内容的方法</w:t>
-      </w:r>
+        <w:t>的内容</w:t>
+      </w:r>
+      <w:bookmarkStart w:id="1" w:name="_GoBack"/>
+      <w:bookmarkEnd w:id="1"/>
     </w:p>
     <w:sectPr>
+      <w:headerReference w:type="default" r:id="rId8"/>
       <w:pgSz w:w="11906" w:h="16838"/>
       <w:pgMar w:top="1440" w:right="1800" w:bottom="1440" w:left="1800" w:header="851" w:footer="992" w:gutter="0"/>
       <w:cols w:space="425"/>
@@ -766,6 +740,63 @@
     </w:p>
   </w:footnote>
 </w:footnotes>
+</file>
+
+<file path=word/header1.xml><?xml version="1.0" encoding="utf-8"?>
+<w:hdr xmlns:wpc="http://schemas.microsoft.com/office/word/2010/wordprocessingCanvas" xmlns:mc="http://schemas.openxmlformats.org/markup-compatibility/2006" xmlns:o="urn:schemas-microsoft-com:office:office" xmlns:r="http://schemas.openxmlformats.org/officeDocument/2006/relationships" xmlns:m="http://schemas.openxmlformats.org/officeDocument/2006/math" xmlns:v="urn:schemas-microsoft-com:vml" xmlns:wp14="http://schemas.microsoft.com/office/word/2010/wordprocessingDrawing" xmlns:wp="http://schemas.openxmlformats.org/drawingml/2006/wordprocessingDrawing" xmlns:w10="urn:schemas-microsoft-com:office:word" xmlns:w="http://schemas.openxmlformats.org/wordprocessingml/2006/main" xmlns:w14="http://schemas.microsoft.com/office/word/2010/wordml" xmlns:wpg="http://schemas.microsoft.com/office/word/2010/wordprocessingGroup" xmlns:wpi="http://schemas.microsoft.com/office/word/2010/wordprocessingInk" xmlns:wne="http://schemas.microsoft.com/office/word/2006/wordml" xmlns:wps="http://schemas.microsoft.com/office/word/2010/wordprocessingShape" mc:Ignorable="w14 wp14">
+  <w:p>
+    <w:pPr>
+      <w:pStyle w:val="a3"/>
+    </w:pPr>
+    <w:proofErr w:type="spellStart"/>
+    <w:r>
+      <w:rPr>
+        <w:kern w:val="0"/>
+      </w:rPr>
+      <w:t>CrossApp</w:t>
+    </w:r>
+    <w:proofErr w:type="spellEnd"/>
+    <w:r>
+      <w:rPr>
+        <w:rFonts w:hint="eastAsia"/>
+        <w:kern w:val="0"/>
+      </w:rPr>
+      <w:t>由</w:t>
+    </w:r>
+    <w:hyperlink r:id="rId1" w:history="1">
+      <w:r>
+        <w:rPr>
+          <w:rStyle w:val="a5"/>
+          <w:kern w:val="0"/>
+        </w:rPr>
+        <w:t>www.9miao.com</w:t>
+      </w:r>
+    </w:hyperlink>
+    <w:r>
+      <w:rPr>
+        <w:rFonts w:hint="eastAsia"/>
+        <w:kern w:val="0"/>
+      </w:rPr>
+      <w:t>自</w:t>
+    </w:r>
+    <w:proofErr w:type="gramStart"/>
+    <w:r>
+      <w:rPr>
+        <w:rFonts w:hint="eastAsia"/>
+        <w:kern w:val="0"/>
+      </w:rPr>
+      <w:t>研</w:t>
+    </w:r>
+    <w:proofErr w:type="gramEnd"/>
+    <w:r>
+      <w:rPr>
+        <w:rFonts w:hint="eastAsia"/>
+        <w:kern w:val="0"/>
+      </w:rPr>
+      <w:t>并维护</w:t>
+    </w:r>
+  </w:p>
+</w:hdr>
 </file>
 
 <file path=word/styles.xml><?xml version="1.0" encoding="utf-8"?>
@@ -1219,7 +1250,6 @@
     <w:uiPriority w:val="59"/>
     <w:rsid w:val="0000674E"/>
     <w:tblPr>
-      <w:tblInd w:w="0" w:type="dxa"/>
       <w:tblBorders>
         <w:top w:val="single" w:sz="4" w:space="0" w:color="auto"/>
         <w:left w:val="single" w:sz="4" w:space="0" w:color="auto"/>
@@ -1228,12 +1258,6 @@
         <w:insideH w:val="single" w:sz="4" w:space="0" w:color="auto"/>
         <w:insideV w:val="single" w:sz="4" w:space="0" w:color="auto"/>
       </w:tblBorders>
-      <w:tblCellMar>
-        <w:top w:w="0" w:type="dxa"/>
-        <w:left w:w="108" w:type="dxa"/>
-        <w:bottom w:w="0" w:type="dxa"/>
-        <w:right w:w="108" w:type="dxa"/>
-      </w:tblCellMar>
     </w:tblPr>
   </w:style>
   <w:style w:type="table" w:styleId="-5">
@@ -1244,19 +1268,12 @@
     <w:tblPr>
       <w:tblStyleRowBandSize w:val="1"/>
       <w:tblStyleColBandSize w:val="1"/>
-      <w:tblInd w:w="0" w:type="dxa"/>
       <w:tblBorders>
         <w:top w:val="single" w:sz="8" w:space="0" w:color="4BACC6" w:themeColor="accent5"/>
         <w:left w:val="single" w:sz="8" w:space="0" w:color="4BACC6" w:themeColor="accent5"/>
         <w:bottom w:val="single" w:sz="8" w:space="0" w:color="4BACC6" w:themeColor="accent5"/>
         <w:right w:val="single" w:sz="8" w:space="0" w:color="4BACC6" w:themeColor="accent5"/>
       </w:tblBorders>
-      <w:tblCellMar>
-        <w:top w:w="0" w:type="dxa"/>
-        <w:left w:w="108" w:type="dxa"/>
-        <w:bottom w:w="0" w:type="dxa"/>
-        <w:right w:w="108" w:type="dxa"/>
-      </w:tblCellMar>
     </w:tblPr>
     <w:tblStylePr w:type="firstRow">
       <w:pPr>
@@ -1779,7 +1796,6 @@
     <w:uiPriority w:val="59"/>
     <w:rsid w:val="0000674E"/>
     <w:tblPr>
-      <w:tblInd w:w="0" w:type="dxa"/>
       <w:tblBorders>
         <w:top w:val="single" w:sz="4" w:space="0" w:color="auto"/>
         <w:left w:val="single" w:sz="4" w:space="0" w:color="auto"/>
@@ -1788,12 +1804,6 @@
         <w:insideH w:val="single" w:sz="4" w:space="0" w:color="auto"/>
         <w:insideV w:val="single" w:sz="4" w:space="0" w:color="auto"/>
       </w:tblBorders>
-      <w:tblCellMar>
-        <w:top w:w="0" w:type="dxa"/>
-        <w:left w:w="108" w:type="dxa"/>
-        <w:bottom w:w="0" w:type="dxa"/>
-        <w:right w:w="108" w:type="dxa"/>
-      </w:tblCellMar>
     </w:tblPr>
   </w:style>
   <w:style w:type="table" w:styleId="-5">
@@ -1804,19 +1814,12 @@
     <w:tblPr>
       <w:tblStyleRowBandSize w:val="1"/>
       <w:tblStyleColBandSize w:val="1"/>
-      <w:tblInd w:w="0" w:type="dxa"/>
       <w:tblBorders>
         <w:top w:val="single" w:sz="8" w:space="0" w:color="4BACC6" w:themeColor="accent5"/>
         <w:left w:val="single" w:sz="8" w:space="0" w:color="4BACC6" w:themeColor="accent5"/>
         <w:bottom w:val="single" w:sz="8" w:space="0" w:color="4BACC6" w:themeColor="accent5"/>
         <w:right w:val="single" w:sz="8" w:space="0" w:color="4BACC6" w:themeColor="accent5"/>
       </w:tblBorders>
-      <w:tblCellMar>
-        <w:top w:w="0" w:type="dxa"/>
-        <w:left w:w="108" w:type="dxa"/>
-        <w:bottom w:w="0" w:type="dxa"/>
-        <w:right w:w="108" w:type="dxa"/>
-      </w:tblCellMar>
     </w:tblPr>
     <w:tblStylePr w:type="firstRow">
       <w:pPr>
